--- a/Lab Report cover .docx
+++ b/Lab Report cover .docx
@@ -260,7 +260,16 @@
           <w:sz w:val="32"/>
           <w:szCs w:val="32"/>
         </w:rPr>
-        <w:t xml:space="preserve">Title: </w:t>
+        <w:t>Title</w:t>
+      </w:r>
+      <w:proofErr w:type="gramStart"/>
+      <w:r>
+        <w:rPr>
+          <w:rFonts w:ascii="Times New Roman" w:hAnsi="Times New Roman" w:cs="Times New Roman"/>
+          <w:sz w:val="32"/>
+          <w:szCs w:val="32"/>
+        </w:rPr>
+        <w:t xml:space="preserve">: </w:t>
       </w:r>
       <w:r>
         <w:rPr>
@@ -269,6 +278,31 @@
           <w:szCs w:val="32"/>
         </w:rPr>
         <w:t xml:space="preserve"> </w:t>
+      </w:r>
+      <w:r>
+        <w:rPr>
+          <w:rFonts w:ascii="Times New Roman" w:hAnsi="Times New Roman" w:cs="Times New Roman"/>
+          <w:sz w:val="32"/>
+          <w:szCs w:val="32"/>
+        </w:rPr>
+        <w:t>Drawing</w:t>
+      </w:r>
+      <w:proofErr w:type="gramEnd"/>
+      <w:r>
+        <w:rPr>
+          <w:rFonts w:ascii="Times New Roman" w:hAnsi="Times New Roman" w:cs="Times New Roman"/>
+          <w:sz w:val="32"/>
+          <w:szCs w:val="32"/>
+        </w:rPr>
+        <w:t xml:space="preserve"> a robot using different OpenGL functions</w:t>
+      </w:r>
+      <w:r>
+        <w:rPr>
+          <w:rFonts w:ascii="Times New Roman" w:hAnsi="Times New Roman" w:cs="Times New Roman"/>
+          <w:sz w:val="32"/>
+          <w:szCs w:val="32"/>
+        </w:rPr>
+        <w:t>.</w:t>
       </w:r>
     </w:p>
     <w:p>
@@ -318,23 +352,13 @@
           <w:szCs w:val="32"/>
         </w:rPr>
       </w:pPr>
-      <w:proofErr w:type="spellStart"/>
-      <w:r>
-        <w:rPr>
-          <w:rFonts w:ascii="Times New Roman" w:hAnsi="Times New Roman" w:cs="Times New Roman"/>
-          <w:sz w:val="32"/>
-          <w:szCs w:val="32"/>
-        </w:rPr>
-        <w:t>Syada</w:t>
-      </w:r>
-      <w:proofErr w:type="spellEnd"/>
-      <w:r>
-        <w:rPr>
-          <w:rFonts w:ascii="Times New Roman" w:hAnsi="Times New Roman" w:cs="Times New Roman"/>
-          <w:sz w:val="32"/>
-          <w:szCs w:val="32"/>
-        </w:rPr>
-        <w:t xml:space="preserve"> Tasmia Alvi</w:t>
+      <w:r>
+        <w:rPr>
+          <w:rFonts w:ascii="Times New Roman" w:hAnsi="Times New Roman" w:cs="Times New Roman"/>
+          <w:sz w:val="32"/>
+          <w:szCs w:val="32"/>
+        </w:rPr>
+        <w:t>Syada Tasmia Alvi</w:t>
       </w:r>
     </w:p>
     <w:p>
@@ -681,7 +705,6 @@
                               </w:rPr>
                               <w:t xml:space="preserve"> </w:t>
                             </w:r>
-                            <w:proofErr w:type="gramStart"/>
                             <w:r>
                               <w:rPr>
                                 <w:sz w:val="36"/>
@@ -693,11 +716,17 @@
                               <w:rPr>
                                 <w:sz w:val="36"/>
                                 <w:szCs w:val="36"/>
+                              </w:rPr>
+                              <w:t>0</w:t>
+                            </w:r>
+                            <w:r>
+                              <w:rPr>
+                                <w:sz w:val="36"/>
+                                <w:szCs w:val="36"/>
                                 <w:vertAlign w:val="superscript"/>
                               </w:rPr>
                               <w:t>th</w:t>
                             </w:r>
-                            <w:proofErr w:type="gramEnd"/>
                             <w:r>
                               <w:rPr>
                                 <w:sz w:val="36"/>
@@ -777,7 +806,6 @@
                         </w:rPr>
                         <w:t xml:space="preserve"> </w:t>
                       </w:r>
-                      <w:proofErr w:type="gramStart"/>
                       <w:r>
                         <w:rPr>
                           <w:sz w:val="36"/>
@@ -789,11 +817,17 @@
                         <w:rPr>
                           <w:sz w:val="36"/>
                           <w:szCs w:val="36"/>
+                        </w:rPr>
+                        <w:t>0</w:t>
+                      </w:r>
+                      <w:r>
+                        <w:rPr>
+                          <w:sz w:val="36"/>
+                          <w:szCs w:val="36"/>
                           <w:vertAlign w:val="superscript"/>
                         </w:rPr>
                         <w:t>th</w:t>
                       </w:r>
-                      <w:proofErr w:type="gramEnd"/>
                       <w:r>
                         <w:rPr>
                           <w:sz w:val="36"/>
